--- a/source/docx/doc (2539).docx
+++ b/source/docx/doc (2539).docx
@@ -625,8 +625,8 @@
         <w:gridCol w:w="648"/>
         <w:gridCol w:w="1260"/>
         <w:gridCol w:w="1260"/>
-        <w:gridCol w:w="1618"/>
-        <w:gridCol w:w="722"/>
+        <w:gridCol w:w="1602"/>
+        <w:gridCol w:w="738"/>
         <w:gridCol w:w="1080"/>
         <w:gridCol w:w="1080"/>
         <w:gridCol w:w="1229"/>
@@ -757,7 +757,7 @@
         </w:tc>
         <w:tc>
           <w:tcPr>
-            <w:tcW w:w="1618" w:type="dxa"/>
+            <w:tcW w:w="1602" w:type="dxa"/>
             <w:vMerge w:val="restart"/>
             <w:tcBorders>
               <w:top w:val="single" w:sz="4" w:space="0" w:color="000000"/>
@@ -789,7 +789,7 @@
         </w:tc>
         <w:tc>
           <w:tcPr>
-            <w:tcW w:w="722" w:type="dxa"/>
+            <w:tcW w:w="738" w:type="dxa"/>
             <w:vMerge w:val="restart"/>
             <w:tcBorders>
               <w:top w:val="single" w:sz="4" w:space="0" w:color="000000"/>
@@ -1121,7 +1121,7 @@
         </w:tc>
         <w:tc>
           <w:tcPr>
-            <w:tcW w:w="1618" w:type="dxa"/>
+            <w:tcW w:w="1602" w:type="dxa"/>
             <w:vMerge/>
             <w:tcBorders>
               <w:left w:val="single" w:sz="4" w:space="0" w:color="000000"/>
@@ -1144,7 +1144,7 @@
         </w:tc>
         <w:tc>
           <w:tcPr>
-            <w:tcW w:w="722" w:type="dxa"/>
+            <w:tcW w:w="738" w:type="dxa"/>
             <w:vMerge/>
             <w:tcBorders>
               <w:left w:val="single" w:sz="4" w:space="0" w:color="000000"/>
@@ -1410,7 +1410,7 @@
         </w:tc>
         <w:tc>
           <w:tcPr>
-            <w:tcW w:w="1618" w:type="dxa"/>
+            <w:tcW w:w="1602" w:type="dxa"/>
             <w:tcBorders>
               <w:top w:val="single" w:sz="4" w:space="0" w:color="000000"/>
               <w:left w:val="single" w:sz="4" w:space="0" w:color="000000"/>
@@ -1431,27 +1431,13 @@
                 <w:rFonts w:ascii="Times New Roman" w:hAnsi="Times New Roman" w:cs="Times New Roman"/>
                 <w:color w:val="000000"/>
               </w:rPr>
-              <w:t>1201533</w:t>
-            </w:r>
-            <w:r>
-              <w:rPr>
-                <w:rFonts w:ascii="Times New Roman" w:hAnsi="Times New Roman" w:cs="Times New Roman"/>
-                <w:color w:val="000000"/>
-              </w:rPr>
-              <w:t>00</w:t>
-            </w:r>
-            <w:r>
-              <w:rPr>
-                <w:rFonts w:ascii="Times New Roman" w:hAnsi="Times New Roman" w:cs="Times New Roman"/>
-                <w:color w:val="000000"/>
-              </w:rPr>
-              <w:t>259</w:t>
+              <w:t>120153301106</w:t>
             </w:r>
           </w:p>
         </w:tc>
         <w:tc>
           <w:tcPr>
-            <w:tcW w:w="722" w:type="dxa"/>
+            <w:tcW w:w="738" w:type="dxa"/>
             <w:tcBorders>
               <w:top w:val="single" w:sz="4" w:space="0" w:color="000000"/>
               <w:left w:val="single" w:sz="4" w:space="0" w:color="000000"/>
@@ -1498,7 +1484,7 @@
                 <w:rFonts w:ascii="Times New Roman" w:hAnsi="Times New Roman" w:cs="Times New Roman"/>
                 <w:color w:val="000000"/>
               </w:rPr>
-              <w:t>09</w:t>
+              <w:t>01</w:t>
             </w:r>
             <w:r>
               <w:rPr>
@@ -1512,7 +1498,7 @@
                 <w:rFonts w:ascii="Times New Roman" w:hAnsi="Times New Roman" w:cs="Times New Roman"/>
                 <w:color w:val="000000"/>
               </w:rPr>
-              <w:t>04</w:t>
+              <w:t>12</w:t>
             </w:r>
             <w:r>
               <w:rPr>
@@ -1553,14 +1539,21 @@
                 <w:rFonts w:ascii="Times New Roman" w:hAnsi="Times New Roman" w:cs="Times New Roman"/>
                 <w:color w:val="000000"/>
               </w:rPr>
-              <w:t>08</w:t>
-            </w:r>
-            <w:r>
-              <w:rPr>
-                <w:rFonts w:ascii="Times New Roman" w:hAnsi="Times New Roman" w:cs="Times New Roman"/>
-                <w:color w:val="000000"/>
-              </w:rPr>
-              <w:t>.05</w:t>
+              <w:t>12</w:t>
+            </w:r>
+            <w:r>
+              <w:rPr>
+                <w:rFonts w:ascii="Times New Roman" w:hAnsi="Times New Roman" w:cs="Times New Roman"/>
+                <w:color w:val="000000"/>
+              </w:rPr>
+              <w:t>.</w:t>
+            </w:r>
+            <w:r>
+              <w:rPr>
+                <w:rFonts w:ascii="Times New Roman" w:hAnsi="Times New Roman" w:cs="Times New Roman"/>
+                <w:color w:val="000000"/>
+              </w:rPr>
+              <w:t>12</w:t>
             </w:r>
             <w:r>
               <w:rPr>
@@ -1574,7 +1567,7 @@
                 <w:rFonts w:ascii="Times New Roman" w:hAnsi="Times New Roman" w:cs="Times New Roman"/>
                 <w:color w:val="000000"/>
               </w:rPr>
-              <w:t>5</w:t>
+              <w:t>6</w:t>
             </w:r>
           </w:p>
         </w:tc>
@@ -1602,7 +1595,7 @@
                 <w:rFonts w:ascii="Times New Roman" w:hAnsi="Times New Roman" w:cs="Times New Roman"/>
                 <w:color w:val="000000"/>
               </w:rPr>
-              <w:t>29</w:t>
+              <w:t>69</w:t>
             </w:r>
           </w:p>
         </w:tc>
@@ -1630,7 +1623,7 @@
                 <w:rFonts w:ascii="Times New Roman" w:hAnsi="Times New Roman" w:cs="Times New Roman"/>
                 <w:color w:val="000000"/>
               </w:rPr>
-              <w:t>двадцать девять</w:t>
+              <w:t>шестьдесят девять</w:t>
             </w:r>
           </w:p>
         </w:tc>
@@ -3499,7 +3492,7 @@
 </file>
 
 <file path=customXml/itemProps1.xml><?xml version="1.0" encoding="utf-8"?>
-<ds:datastoreItem xmlns:ds="http://schemas.openxmlformats.org/officeDocument/2006/customXml" ds:itemID="{978E1A99-BC0E-488B-A846-57C4C0B0A2FF}">
+<ds:datastoreItem xmlns:ds="http://schemas.openxmlformats.org/officeDocument/2006/customXml" ds:itemID="{B15809E4-35D7-4986-A505-D2C03FD9F028}">
   <ds:schemaRefs>
     <ds:schemaRef ds:uri="http://schemas.openxmlformats.org/officeDocument/2006/bibliography"/>
   </ds:schemaRefs>
